--- a/REGISTRATION OF TRUST.docx
+++ b/REGISTRATION OF TRUST.docx
@@ -2,858 +2,6 @@
 <file path=word/document.xml><?xml version="1.0" encoding="utf-8"?>
 <w:document xmlns:ve="http://schemas.openxmlformats.org/markup-compatibility/2006" xmlns:o="urn:schemas-microsoft-com:office:office" xmlns:r="http://schemas.openxmlformats.org/officeDocument/2006/relationships" xmlns:m="http://schemas.openxmlformats.org/officeDocument/2006/math" xmlns:v="urn:schemas-microsoft-com:vml" xmlns:wp="http://schemas.openxmlformats.org/drawingml/2006/wordprocessingDrawing" xmlns:w10="urn:schemas-microsoft-com:office:word" xmlns:w="http://schemas.openxmlformats.org/wordprocessingml/2006/main" xmlns:wne="http://schemas.microsoft.com/office/word/2006/wordml">
   <w:body>
-    <w:p>
-      <w:pPr>
-        <w:rPr>
-          <w:sz w:val="56"/>
-          <w:szCs w:val="56"/>
-        </w:rPr>
-      </w:pPr>
-      <w:r>
-        <w:rPr>
-          <w:sz w:val="56"/>
-          <w:szCs w:val="56"/>
-        </w:rPr>
-        <w:t>Education trust</w:t>
-      </w:r>
-    </w:p>
-    <w:p>
-      <w:pPr>
-        <w:jc w:val="both"/>
-        <w:rPr>
-          <w:sz w:val="24"/>
-          <w:szCs w:val="24"/>
-        </w:rPr>
-      </w:pPr>
-      <w:r>
-        <w:rPr>
-          <w:sz w:val="24"/>
-          <w:szCs w:val="24"/>
-        </w:rPr>
-        <w:t xml:space="preserve">This deed of trust is made on……………….. by ……………………. Age………… S/O………… R/o………… , here after called and referred as, unless excluded, as the </w:t>
-      </w:r>
-      <w:r>
-        <w:rPr>
-          <w:b/>
-          <w:sz w:val="24"/>
-          <w:szCs w:val="24"/>
-        </w:rPr>
-        <w:t xml:space="preserve">settler trustee </w:t>
-      </w:r>
-      <w:r>
-        <w:rPr>
-          <w:sz w:val="24"/>
-          <w:szCs w:val="24"/>
-        </w:rPr>
-        <w:t>has a keen and earnest desire to serve the people of Delhi in particular and of India in general in the field of EDUCATION, HEALTH ENVIRONMENT and WELFARE of public</w:t>
-      </w:r>
-      <w:r>
-        <w:rPr>
-          <w:sz w:val="24"/>
-          <w:szCs w:val="24"/>
-        </w:rPr>
-        <w:t xml:space="preserve"> and created a trust by the name ………………………….</w:t>
-      </w:r>
-    </w:p>
-    <w:p>
-      <w:pPr>
-        <w:jc w:val="both"/>
-        <w:rPr>
-          <w:sz w:val="24"/>
-          <w:szCs w:val="24"/>
-        </w:rPr>
-      </w:pPr>
-      <w:r>
-        <w:rPr>
-          <w:sz w:val="24"/>
-          <w:szCs w:val="24"/>
-        </w:rPr>
-        <w:t>Whereas settler trustee has constituted a sum of rupees……………… as initial corpus of the trust fund together with all the contributions and assets that may from time to time be vested in the trustees or be received by them, by ay of donations or otherwise in relation to the trust hereby created.</w:t>
-      </w:r>
-    </w:p>
-    <w:p>
-      <w:pPr>
-        <w:jc w:val="both"/>
-        <w:rPr>
-          <w:b/>
-          <w:sz w:val="24"/>
-          <w:szCs w:val="24"/>
-        </w:rPr>
-      </w:pPr>
-      <w:r>
-        <w:rPr>
-          <w:sz w:val="24"/>
-          <w:szCs w:val="24"/>
-        </w:rPr>
-        <w:t>For the purpose of constituting the trust and for carrying on the Aims and Objectives as mentioned hereafter the declaratio</w:t>
-      </w:r>
-      <w:r>
-        <w:rPr>
-          <w:sz w:val="24"/>
-          <w:szCs w:val="24"/>
-        </w:rPr>
-        <w:t>n of the trust is made as follows</w:t>
-      </w:r>
-      <w:r>
-        <w:rPr>
-          <w:sz w:val="24"/>
-          <w:szCs w:val="24"/>
-        </w:rPr>
-        <w:t>.</w:t>
-      </w:r>
-    </w:p>
-    <w:p>
-      <w:pPr>
-        <w:pStyle w:val="ListParagraph"/>
-        <w:numPr>
-          <w:ilvl w:val="0"/>
-          <w:numId w:val="2"/>
-        </w:numPr>
-        <w:jc w:val="both"/>
-        <w:rPr>
-          <w:sz w:val="24"/>
-          <w:szCs w:val="24"/>
-        </w:rPr>
-      </w:pPr>
-      <w:r>
-        <w:rPr>
-          <w:b/>
-          <w:sz w:val="24"/>
-          <w:szCs w:val="24"/>
-        </w:rPr>
-        <w:t>The name of the trust</w:t>
-      </w:r>
-    </w:p>
-    <w:p>
-      <w:pPr>
-        <w:pStyle w:val="ListParagraph"/>
-        <w:numPr>
-          <w:ilvl w:val="0"/>
-          <w:numId w:val="2"/>
-        </w:numPr>
-        <w:jc w:val="both"/>
-        <w:rPr>
-          <w:sz w:val="24"/>
-          <w:szCs w:val="24"/>
-        </w:rPr>
-      </w:pPr>
-      <w:r>
-        <w:rPr>
-          <w:b/>
-          <w:sz w:val="24"/>
-          <w:szCs w:val="24"/>
-        </w:rPr>
-        <w:t>Registered office</w:t>
-      </w:r>
-    </w:p>
-    <w:p>
-      <w:pPr>
-        <w:pStyle w:val="ListParagraph"/>
-        <w:numPr>
-          <w:ilvl w:val="0"/>
-          <w:numId w:val="2"/>
-        </w:numPr>
-        <w:jc w:val="both"/>
-        <w:rPr>
-          <w:sz w:val="24"/>
-          <w:szCs w:val="24"/>
-        </w:rPr>
-      </w:pPr>
-      <w:r>
-        <w:rPr>
-          <w:b/>
-          <w:sz w:val="24"/>
-          <w:szCs w:val="24"/>
-        </w:rPr>
-        <w:t>Aims and objectives</w:t>
-      </w:r>
-    </w:p>
-    <w:p>
-      <w:pPr>
-        <w:jc w:val="both"/>
-        <w:rPr>
-          <w:sz w:val="24"/>
-          <w:szCs w:val="24"/>
-        </w:rPr>
-      </w:pPr>
-      <w:r>
-        <w:rPr>
-          <w:sz w:val="24"/>
-          <w:szCs w:val="24"/>
-        </w:rPr>
-        <w:t>…………………………………………………………………………………………………………………………………………………….</w:t>
-      </w:r>
-    </w:p>
-    <w:p>
-      <w:pPr>
-        <w:jc w:val="both"/>
-        <w:rPr>
-          <w:sz w:val="24"/>
-          <w:szCs w:val="24"/>
-        </w:rPr>
-      </w:pPr>
-    </w:p>
-    <w:p>
-      <w:pPr>
-        <w:jc w:val="both"/>
-        <w:rPr>
-          <w:sz w:val="24"/>
-          <w:szCs w:val="24"/>
-        </w:rPr>
-      </w:pPr>
-    </w:p>
-    <w:p>
-      <w:pPr>
-        <w:jc w:val="both"/>
-        <w:rPr>
-          <w:sz w:val="24"/>
-          <w:szCs w:val="24"/>
-        </w:rPr>
-      </w:pPr>
-    </w:p>
-    <w:p>
-      <w:pPr>
-        <w:jc w:val="both"/>
-        <w:rPr>
-          <w:sz w:val="24"/>
-          <w:szCs w:val="24"/>
-        </w:rPr>
-      </w:pPr>
-    </w:p>
-    <w:p>
-      <w:pPr>
-        <w:jc w:val="both"/>
-        <w:rPr>
-          <w:sz w:val="24"/>
-          <w:szCs w:val="24"/>
-        </w:rPr>
-      </w:pPr>
-    </w:p>
-    <w:p>
-      <w:pPr>
-        <w:jc w:val="both"/>
-        <w:rPr>
-          <w:sz w:val="24"/>
-          <w:szCs w:val="24"/>
-        </w:rPr>
-      </w:pPr>
-    </w:p>
-    <w:p>
-      <w:pPr>
-        <w:jc w:val="both"/>
-        <w:rPr>
-          <w:sz w:val="24"/>
-          <w:szCs w:val="24"/>
-        </w:rPr>
-      </w:pPr>
-    </w:p>
-    <w:p>
-      <w:pPr>
-        <w:jc w:val="both"/>
-        <w:rPr>
-          <w:sz w:val="24"/>
-          <w:szCs w:val="24"/>
-        </w:rPr>
-      </w:pPr>
-    </w:p>
-    <w:p>
-      <w:pPr>
-        <w:jc w:val="both"/>
-        <w:rPr>
-          <w:sz w:val="24"/>
-          <w:szCs w:val="24"/>
-        </w:rPr>
-      </w:pPr>
-    </w:p>
-    <w:p>
-      <w:pPr>
-        <w:jc w:val="both"/>
-        <w:rPr>
-          <w:sz w:val="24"/>
-          <w:szCs w:val="24"/>
-        </w:rPr>
-      </w:pPr>
-    </w:p>
-    <w:p>
-      <w:pPr>
-        <w:jc w:val="both"/>
-        <w:rPr>
-          <w:sz w:val="24"/>
-          <w:szCs w:val="24"/>
-        </w:rPr>
-      </w:pPr>
-    </w:p>
-    <w:p>
-      <w:pPr>
-        <w:spacing w:after="0"/>
-        <w:jc w:val="both"/>
-        <w:rPr>
-          <w:sz w:val="24"/>
-          <w:szCs w:val="24"/>
-        </w:rPr>
-      </w:pPr>
-      <w:r>
-        <w:rPr>
-          <w:sz w:val="24"/>
-          <w:szCs w:val="24"/>
-        </w:rPr>
-        <w:lastRenderedPageBreak/>
-        <w:t>The sub-registrar,</w:t>
-      </w:r>
-    </w:p>
-    <w:p>
-      <w:pPr>
-        <w:spacing w:after="0"/>
-        <w:jc w:val="both"/>
-        <w:rPr>
-          <w:sz w:val="24"/>
-          <w:szCs w:val="24"/>
-        </w:rPr>
-      </w:pPr>
-      <w:r>
-        <w:rPr>
-          <w:sz w:val="24"/>
-          <w:szCs w:val="24"/>
-        </w:rPr>
-        <w:t>Old Court Compound</w:t>
-      </w:r>
-    </w:p>
-    <w:p>
-      <w:pPr>
-        <w:spacing w:after="0"/>
-        <w:jc w:val="both"/>
-        <w:rPr>
-          <w:sz w:val="24"/>
-          <w:szCs w:val="24"/>
-        </w:rPr>
-      </w:pPr>
-      <w:r>
-        <w:rPr>
-          <w:sz w:val="24"/>
-          <w:szCs w:val="24"/>
-        </w:rPr>
-        <w:t>Kashmeri gate,</w:t>
-      </w:r>
-    </w:p>
-    <w:p>
-      <w:pPr>
-        <w:jc w:val="both"/>
-        <w:rPr>
-          <w:sz w:val="24"/>
-          <w:szCs w:val="24"/>
-        </w:rPr>
-      </w:pPr>
-      <w:r>
-        <w:rPr>
-          <w:sz w:val="24"/>
-          <w:szCs w:val="24"/>
-        </w:rPr>
-        <w:t>DELHI.</w:t>
-      </w:r>
-    </w:p>
-    <w:p>
-      <w:pPr>
-        <w:jc w:val="both"/>
-        <w:rPr>
-          <w:b/>
-          <w:sz w:val="24"/>
-          <w:szCs w:val="24"/>
-        </w:rPr>
-      </w:pPr>
-      <w:r>
-        <w:rPr>
-          <w:b/>
-          <w:sz w:val="24"/>
-          <w:szCs w:val="24"/>
-        </w:rPr>
-        <w:t>Sub: Registration of the trust</w:t>
-      </w:r>
-    </w:p>
-    <w:p>
-      <w:pPr>
-        <w:jc w:val="both"/>
-        <w:rPr>
-          <w:sz w:val="24"/>
-          <w:szCs w:val="24"/>
-        </w:rPr>
-      </w:pPr>
-      <w:r>
-        <w:rPr>
-          <w:sz w:val="24"/>
-          <w:szCs w:val="24"/>
-        </w:rPr>
-        <w:t>Dear sir,</w:t>
-      </w:r>
-    </w:p>
-    <w:p>
-      <w:pPr>
-        <w:jc w:val="both"/>
-        <w:rPr>
-          <w:sz w:val="24"/>
-          <w:szCs w:val="24"/>
-        </w:rPr>
-      </w:pPr>
-      <w:r>
-        <w:rPr>
-          <w:sz w:val="24"/>
-          <w:szCs w:val="24"/>
-        </w:rPr>
-        <w:t>Please find enclosed herewith the following documents for the registration of the trust by the name “………………………………..”</w:t>
-      </w:r>
-    </w:p>
-    <w:p>
-      <w:pPr>
-        <w:pStyle w:val="ListParagraph"/>
-        <w:numPr>
-          <w:ilvl w:val="0"/>
-          <w:numId w:val="3"/>
-        </w:numPr>
-        <w:jc w:val="both"/>
-        <w:rPr>
-          <w:sz w:val="24"/>
-          <w:szCs w:val="24"/>
-        </w:rPr>
-      </w:pPr>
-      <w:r>
-        <w:rPr>
-          <w:sz w:val="24"/>
-          <w:szCs w:val="24"/>
-        </w:rPr>
-        <w:t>The trust deed on paper of Rs…./- in original and its copy.</w:t>
-      </w:r>
-    </w:p>
-    <w:p>
-      <w:pPr>
-        <w:pStyle w:val="ListParagraph"/>
-        <w:numPr>
-          <w:ilvl w:val="0"/>
-          <w:numId w:val="3"/>
-        </w:numPr>
-        <w:jc w:val="both"/>
-        <w:rPr>
-          <w:sz w:val="24"/>
-          <w:szCs w:val="24"/>
-        </w:rPr>
-      </w:pPr>
-      <w:r>
-        <w:rPr>
-          <w:sz w:val="24"/>
-          <w:szCs w:val="24"/>
-        </w:rPr>
-        <w:t>Photocopy of any 2 of the following</w:t>
-      </w:r>
-      <w:r>
-        <w:rPr>
-          <w:sz w:val="24"/>
-          <w:szCs w:val="24"/>
-        </w:rPr>
-        <w:t xml:space="preserve"> of the settler trustee.</w:t>
-      </w:r>
-    </w:p>
-    <w:p>
-      <w:pPr>
-        <w:pStyle w:val="ListParagraph"/>
-        <w:numPr>
-          <w:ilvl w:val="0"/>
-          <w:numId w:val="7"/>
-        </w:numPr>
-        <w:jc w:val="both"/>
-        <w:rPr>
-          <w:sz w:val="24"/>
-          <w:szCs w:val="24"/>
-        </w:rPr>
-      </w:pPr>
-      <w:r>
-        <w:rPr>
-          <w:sz w:val="24"/>
-          <w:szCs w:val="24"/>
-        </w:rPr>
-        <w:t>Adhar card.</w:t>
-      </w:r>
-    </w:p>
-    <w:p>
-      <w:pPr>
-        <w:pStyle w:val="ListParagraph"/>
-        <w:numPr>
-          <w:ilvl w:val="0"/>
-          <w:numId w:val="7"/>
-        </w:numPr>
-        <w:jc w:val="both"/>
-        <w:rPr>
-          <w:sz w:val="24"/>
-          <w:szCs w:val="24"/>
-        </w:rPr>
-      </w:pPr>
-      <w:r>
-        <w:rPr>
-          <w:sz w:val="24"/>
-          <w:szCs w:val="24"/>
-        </w:rPr>
-        <w:t>Electoral I-card.</w:t>
-      </w:r>
-    </w:p>
-    <w:p>
-      <w:pPr>
-        <w:pStyle w:val="ListParagraph"/>
-        <w:numPr>
-          <w:ilvl w:val="0"/>
-          <w:numId w:val="7"/>
-        </w:numPr>
-        <w:jc w:val="both"/>
-        <w:rPr>
-          <w:sz w:val="24"/>
-          <w:szCs w:val="24"/>
-        </w:rPr>
-      </w:pPr>
-      <w:r>
-        <w:rPr>
-          <w:sz w:val="24"/>
-          <w:szCs w:val="24"/>
-        </w:rPr>
-        <w:t>PAN card</w:t>
-      </w:r>
-    </w:p>
-    <w:p>
-      <w:pPr>
-        <w:pStyle w:val="ListParagraph"/>
-        <w:numPr>
-          <w:ilvl w:val="0"/>
-          <w:numId w:val="3"/>
-        </w:numPr>
-        <w:jc w:val="both"/>
-        <w:rPr>
-          <w:sz w:val="24"/>
-          <w:szCs w:val="24"/>
-        </w:rPr>
-      </w:pPr>
-      <w:r>
-        <w:rPr>
-          <w:sz w:val="24"/>
-          <w:szCs w:val="24"/>
-        </w:rPr>
-        <w:t>Photograph</w:t>
-      </w:r>
-      <w:r>
-        <w:rPr>
-          <w:sz w:val="24"/>
-          <w:szCs w:val="24"/>
-        </w:rPr>
-        <w:t xml:space="preserve"> (passport size) of the sett</w:t>
-      </w:r>
-      <w:r>
-        <w:rPr>
-          <w:sz w:val="24"/>
-          <w:szCs w:val="24"/>
-        </w:rPr>
-        <w:t>ler and other trustees.</w:t>
-      </w:r>
-    </w:p>
-    <w:p>
-      <w:pPr>
-        <w:pStyle w:val="ListParagraph"/>
-        <w:numPr>
-          <w:ilvl w:val="0"/>
-          <w:numId w:val="3"/>
-        </w:numPr>
-        <w:jc w:val="both"/>
-        <w:rPr>
-          <w:sz w:val="24"/>
-          <w:szCs w:val="24"/>
-        </w:rPr>
-      </w:pPr>
-      <w:r>
-        <w:rPr>
-          <w:sz w:val="24"/>
-          <w:szCs w:val="24"/>
-        </w:rPr>
-        <w:t>Photocopy of the Adhar card of the founder trustee.</w:t>
-      </w:r>
-    </w:p>
-    <w:p>
-      <w:pPr>
-        <w:pStyle w:val="ListParagraph"/>
-        <w:numPr>
-          <w:ilvl w:val="0"/>
-          <w:numId w:val="3"/>
-        </w:numPr>
-        <w:jc w:val="both"/>
-        <w:rPr>
-          <w:sz w:val="24"/>
-          <w:szCs w:val="24"/>
-        </w:rPr>
-      </w:pPr>
-      <w:r>
-        <w:rPr>
-          <w:sz w:val="24"/>
-          <w:szCs w:val="24"/>
-        </w:rPr>
-        <w:t>Rent receipt of the premises in which the office is being functioning.</w:t>
-      </w:r>
-    </w:p>
-    <w:p>
-      <w:pPr>
-        <w:pStyle w:val="ListParagraph"/>
-        <w:numPr>
-          <w:ilvl w:val="0"/>
-          <w:numId w:val="3"/>
-        </w:numPr>
-        <w:jc w:val="both"/>
-        <w:rPr>
-          <w:sz w:val="24"/>
-          <w:szCs w:val="24"/>
-        </w:rPr>
-      </w:pPr>
-      <w:r>
-        <w:rPr>
-          <w:sz w:val="24"/>
-          <w:szCs w:val="24"/>
-        </w:rPr>
-        <w:t>Photocopy of the house-tax receipt of the owner of the property in which the trust office is functioning.</w:t>
-      </w:r>
-    </w:p>
-    <w:p>
-      <w:pPr>
-        <w:pStyle w:val="ListParagraph"/>
-        <w:numPr>
-          <w:ilvl w:val="0"/>
-          <w:numId w:val="3"/>
-        </w:numPr>
-        <w:jc w:val="both"/>
-        <w:rPr>
-          <w:sz w:val="24"/>
-          <w:szCs w:val="24"/>
-        </w:rPr>
-      </w:pPr>
-      <w:r>
-        <w:rPr>
-          <w:sz w:val="24"/>
-          <w:szCs w:val="24"/>
-        </w:rPr>
-        <w:t>No objection certificate of the owner of the above said property.</w:t>
-      </w:r>
-    </w:p>
-    <w:p>
-      <w:pPr>
-        <w:pStyle w:val="ListParagraph"/>
-        <w:numPr>
-          <w:ilvl w:val="0"/>
-          <w:numId w:val="3"/>
-        </w:numPr>
-        <w:jc w:val="both"/>
-        <w:rPr>
-          <w:sz w:val="24"/>
-          <w:szCs w:val="24"/>
-        </w:rPr>
-      </w:pPr>
-      <w:r>
-        <w:rPr>
-          <w:sz w:val="24"/>
-          <w:szCs w:val="24"/>
-        </w:rPr>
-        <w:t xml:space="preserve">Photocopy of the Adhar card </w:t>
-      </w:r>
-      <w:r>
-        <w:rPr>
-          <w:sz w:val="24"/>
-          <w:szCs w:val="24"/>
-        </w:rPr>
-        <w:t>of the Landlord.</w:t>
-      </w:r>
-    </w:p>
-    <w:p>
-      <w:pPr>
-        <w:pStyle w:val="ListParagraph"/>
-        <w:numPr>
-          <w:ilvl w:val="0"/>
-          <w:numId w:val="3"/>
-        </w:numPr>
-        <w:jc w:val="both"/>
-        <w:rPr>
-          <w:sz w:val="24"/>
-          <w:szCs w:val="24"/>
-        </w:rPr>
-      </w:pPr>
-      <w:r>
-        <w:rPr>
-          <w:sz w:val="24"/>
-          <w:szCs w:val="24"/>
-        </w:rPr>
-        <w:t>Photocopy of the Ahar crd of two witnesses.</w:t>
-      </w:r>
-    </w:p>
-    <w:p>
-      <w:pPr>
-        <w:pStyle w:val="ListParagraph"/>
-        <w:numPr>
-          <w:ilvl w:val="0"/>
-          <w:numId w:val="3"/>
-        </w:numPr>
-        <w:jc w:val="both"/>
-        <w:rPr>
-          <w:sz w:val="24"/>
-          <w:szCs w:val="24"/>
-        </w:rPr>
-      </w:pPr>
-      <w:r>
-        <w:rPr>
-          <w:sz w:val="24"/>
-          <w:szCs w:val="24"/>
-        </w:rPr>
-        <w:t>Photocopy of the Bank statement.</w:t>
-      </w:r>
-    </w:p>
-    <w:p>
-      <w:pPr>
-        <w:pStyle w:val="ListParagraph"/>
-        <w:jc w:val="both"/>
-        <w:rPr>
-          <w:sz w:val="24"/>
-          <w:szCs w:val="24"/>
-        </w:rPr>
-      </w:pPr>
-      <w:r>
-        <w:rPr>
-          <w:sz w:val="24"/>
-          <w:szCs w:val="24"/>
-        </w:rPr>
-        <w:t>Kindly find the same in order and do the needful at the earliest for the registration of the said trust and obliged.</w:t>
-      </w:r>
-    </w:p>
-    <w:p>
-      <w:pPr>
-        <w:spacing w:after="0"/>
-        <w:jc w:val="both"/>
-        <w:rPr>
-          <w:sz w:val="24"/>
-          <w:szCs w:val="24"/>
-        </w:rPr>
-      </w:pPr>
-      <w:r>
-        <w:rPr>
-          <w:sz w:val="24"/>
-          <w:szCs w:val="24"/>
-        </w:rPr>
-        <w:t>Thanking you,</w:t>
-      </w:r>
-    </w:p>
-    <w:p>
-      <w:pPr>
-        <w:jc w:val="both"/>
-        <w:rPr>
-          <w:sz w:val="24"/>
-          <w:szCs w:val="24"/>
-        </w:rPr>
-      </w:pPr>
-      <w:r>
-        <w:rPr>
-          <w:sz w:val="24"/>
-          <w:szCs w:val="24"/>
-        </w:rPr>
-        <w:t>Yours faithfully</w:t>
-      </w:r>
-    </w:p>
-    <w:p>
-      <w:pPr>
-        <w:jc w:val="both"/>
-        <w:rPr>
-          <w:sz w:val="24"/>
-          <w:szCs w:val="24"/>
-        </w:rPr>
-      </w:pPr>
-    </w:p>
-    <w:p>
-      <w:pPr>
-        <w:jc w:val="both"/>
-        <w:rPr>
-          <w:sz w:val="24"/>
-          <w:szCs w:val="24"/>
-        </w:rPr>
-      </w:pPr>
-      <w:r>
-        <w:rPr>
-          <w:sz w:val="24"/>
-          <w:szCs w:val="24"/>
-        </w:rPr>
-        <w:t>(……………………………………….)</w:t>
-      </w:r>
-    </w:p>
-    <w:p>
-      <w:pPr>
-        <w:jc w:val="both"/>
-        <w:rPr>
-          <w:sz w:val="24"/>
-          <w:szCs w:val="24"/>
-        </w:rPr>
-      </w:pPr>
-      <w:r>
-        <w:rPr>
-          <w:sz w:val="24"/>
-          <w:szCs w:val="24"/>
-        </w:rPr>
-        <w:t>Settler trustee.</w:t>
-      </w:r>
-    </w:p>
-    <w:p>
-      <w:pPr>
-        <w:jc w:val="both"/>
-        <w:rPr>
-          <w:sz w:val="24"/>
-          <w:szCs w:val="24"/>
-        </w:rPr>
-      </w:pPr>
-      <w:r>
-        <w:rPr>
-          <w:sz w:val="24"/>
-          <w:szCs w:val="24"/>
-        </w:rPr>
-        <w:t xml:space="preserve">Encls: as above. </w:t>
-      </w:r>
-    </w:p>
-    <w:p>
-      <w:pPr>
-        <w:jc w:val="both"/>
-        <w:rPr>
-          <w:sz w:val="24"/>
-          <w:szCs w:val="24"/>
-        </w:rPr>
-      </w:pPr>
-    </w:p>
-    <w:p>
-      <w:pPr>
-        <w:jc w:val="both"/>
-        <w:rPr>
-          <w:sz w:val="24"/>
-          <w:szCs w:val="24"/>
-        </w:rPr>
-      </w:pPr>
-    </w:p>
-    <w:p>
-      <w:pPr>
-        <w:jc w:val="both"/>
-        <w:rPr>
-          <w:sz w:val="24"/>
-          <w:szCs w:val="24"/>
-        </w:rPr>
-      </w:pPr>
-    </w:p>
-    <w:p>
-      <w:pPr>
-        <w:jc w:val="both"/>
-        <w:rPr>
-          <w:sz w:val="24"/>
-          <w:szCs w:val="24"/>
-        </w:rPr>
-      </w:pPr>
-    </w:p>
-    <w:p>
-      <w:pPr>
-        <w:jc w:val="both"/>
-        <w:rPr>
-          <w:sz w:val="24"/>
-          <w:szCs w:val="24"/>
-        </w:rPr>
-      </w:pPr>
-    </w:p>
     <w:p>
       <w:pPr>
         <w:jc w:val="both"/>
